--- a/PetrosyanMagistracyVKR_01.docx
+++ b/PetrosyanMagistracyVKR_01.docx
@@ -537,7 +537,6 @@
       <w:r>
         <w:rPr>
           <w:rFonts w:eastAsia="Times New Roman"/>
-          <w:sz w:val="30"/>
           <w:szCs w:val="30"/>
           <w:vertAlign w:val="subscript"/>
           <w:lang w:eastAsia="ru-RU"/>
@@ -7145,16 +7144,13 @@
       </w:pPr>
     </w:p>
     <w:sectPr>
-      <w:headerReference w:type="even" r:id="rId10"/>
-      <w:headerReference w:type="default" r:id="rId11"/>
-      <w:footerReference w:type="even" r:id="rId12"/>
-      <w:footerReference w:type="default" r:id="rId13"/>
-      <w:headerReference w:type="first" r:id="rId14"/>
-      <w:footerReference w:type="first" r:id="rId15"/>
+      <w:footerReference w:type="even" r:id="rId10"/>
+      <w:footerReference w:type="default" r:id="rId11"/>
       <w:pgSz w:w="11906" w:h="16838"/>
       <w:pgMar w:top="1134" w:right="567" w:bottom="1134" w:left="1701" w:header="709" w:footer="709" w:gutter="0"/>
       <w:cols w:space="708"/>
-      <w:docGrid w:linePitch="360"/>
+      <w:titlePg/>
+      <w:docGrid w:linePitch="381"/>
     </w:sectPr>
   </w:body>
 </w:document>
@@ -7269,16 +7265,9 @@
     <w:pPr>
       <w:pStyle w:val="Footer"/>
       <w:ind w:right="360"/>
-    </w:pPr>
-  </w:p>
-</w:ftr>
-</file>
-
-<file path=word/footer3.xml><?xml version="1.0" encoding="utf-8"?>
-<w:ftr xmlns:wpc="http://schemas.microsoft.com/office/word/2010/wordprocessingCanvas" xmlns:cx="http://schemas.microsoft.com/office/drawing/2014/chartex" xmlns:cx1="http://schemas.microsoft.com/office/drawing/2015/9/8/chartex" xmlns:cx2="http://schemas.microsoft.com/office/drawing/2015/10/21/chartex" xmlns:cx3="http://schemas.microsoft.com/office/drawing/2016/5/9/chartex" xmlns:cx4="http://schemas.microsoft.com/office/drawing/2016/5/10/chartex" xmlns:cx5="http://schemas.microsoft.com/office/drawing/2016/5/11/chartex" xmlns:cx6="http://schemas.microsoft.com/office/drawing/2016/5/12/chartex" xmlns:cx7="http://schemas.microsoft.com/office/drawing/2016/5/13/chartex" xmlns:cx8="http://schemas.microsoft.com/office/drawing/2016/5/14/chartex" xmlns:mc="http://schemas.openxmlformats.org/markup-compatibility/2006" xmlns:aink="http://schemas.microsoft.com/office/drawing/2016/ink" xmlns:am3d="http://schemas.microsoft.com/office/drawing/2017/model3d" xmlns:o="urn:schemas-microsoft-com:office:office" xmlns:oel="http://schemas.microsoft.com/office/2019/extlst" xmlns:r="http://schemas.openxmlformats.org/officeDocument/2006/relationships" xmlns:m="http://schemas.openxmlformats.org/officeDocument/2006/math" xmlns:v="urn:schemas-microsoft-com:vml" xmlns:wp14="http://schemas.microsoft.com/office/word/2010/wordprocessingDrawing" xmlns:wp="http://schemas.openxmlformats.org/drawingml/2006/wordprocessingDrawing" xmlns:w10="urn:schemas-microsoft-com:office:word" xmlns:w="http://schemas.openxmlformats.org/wordprocessingml/2006/main" xmlns:w14="http://schemas.microsoft.com/office/word/2010/wordml" xmlns:w15="http://schemas.microsoft.com/office/word/2012/wordml" xmlns:w16cex="http://schemas.microsoft.com/office/word/2018/wordml/cex" xmlns:w16cid="http://schemas.microsoft.com/office/word/2016/wordml/cid" xmlns:w16="http://schemas.microsoft.com/office/word/2018/wordml" xmlns:w16sdtdh="http://schemas.microsoft.com/office/word/2020/wordml/sdtdatahash" xmlns:w16se="http://schemas.microsoft.com/office/word/2015/wordml/symex" xmlns:wpg="http://schemas.microsoft.com/office/word/2010/wordprocessingGroup" xmlns:wpi="http://schemas.microsoft.com/office/word/2010/wordprocessingInk" xmlns:wne="http://schemas.microsoft.com/office/word/2006/wordml" xmlns:wps="http://schemas.microsoft.com/office/word/2010/wordprocessingShape" mc:Ignorable="w14 w15 w16se w16cid w16 w16cex w16sdtdh wp14">
-  <w:p>
-    <w:pPr>
-      <w:pStyle w:val="Footer"/>
+      <w:rPr>
+        <w:lang w:val="en-US"/>
+      </w:rPr>
     </w:pPr>
   </w:p>
 </w:ftr>
@@ -7307,36 +7296,6 @@
     </w:p>
   </w:footnote>
 </w:footnotes>
-</file>
-
-<file path=word/header1.xml><?xml version="1.0" encoding="utf-8"?>
-<w:hdr xmlns:wpc="http://schemas.microsoft.com/office/word/2010/wordprocessingCanvas" xmlns:cx="http://schemas.microsoft.com/office/drawing/2014/chartex" xmlns:cx1="http://schemas.microsoft.com/office/drawing/2015/9/8/chartex" xmlns:cx2="http://schemas.microsoft.com/office/drawing/2015/10/21/chartex" xmlns:cx3="http://schemas.microsoft.com/office/drawing/2016/5/9/chartex" xmlns:cx4="http://schemas.microsoft.com/office/drawing/2016/5/10/chartex" xmlns:cx5="http://schemas.microsoft.com/office/drawing/2016/5/11/chartex" xmlns:cx6="http://schemas.microsoft.com/office/drawing/2016/5/12/chartex" xmlns:cx7="http://schemas.microsoft.com/office/drawing/2016/5/13/chartex" xmlns:cx8="http://schemas.microsoft.com/office/drawing/2016/5/14/chartex" xmlns:mc="http://schemas.openxmlformats.org/markup-compatibility/2006" xmlns:aink="http://schemas.microsoft.com/office/drawing/2016/ink" xmlns:am3d="http://schemas.microsoft.com/office/drawing/2017/model3d" xmlns:o="urn:schemas-microsoft-com:office:office" xmlns:oel="http://schemas.microsoft.com/office/2019/extlst" xmlns:r="http://schemas.openxmlformats.org/officeDocument/2006/relationships" xmlns:m="http://schemas.openxmlformats.org/officeDocument/2006/math" xmlns:v="urn:schemas-microsoft-com:vml" xmlns:wp14="http://schemas.microsoft.com/office/word/2010/wordprocessingDrawing" xmlns:wp="http://schemas.openxmlformats.org/drawingml/2006/wordprocessingDrawing" xmlns:w10="urn:schemas-microsoft-com:office:word" xmlns:w="http://schemas.openxmlformats.org/wordprocessingml/2006/main" xmlns:w14="http://schemas.microsoft.com/office/word/2010/wordml" xmlns:w15="http://schemas.microsoft.com/office/word/2012/wordml" xmlns:w16cex="http://schemas.microsoft.com/office/word/2018/wordml/cex" xmlns:w16cid="http://schemas.microsoft.com/office/word/2016/wordml/cid" xmlns:w16="http://schemas.microsoft.com/office/word/2018/wordml" xmlns:w16sdtdh="http://schemas.microsoft.com/office/word/2020/wordml/sdtdatahash" xmlns:w16se="http://schemas.microsoft.com/office/word/2015/wordml/symex" xmlns:wpg="http://schemas.microsoft.com/office/word/2010/wordprocessingGroup" xmlns:wpi="http://schemas.microsoft.com/office/word/2010/wordprocessingInk" xmlns:wne="http://schemas.microsoft.com/office/word/2006/wordml" xmlns:wps="http://schemas.microsoft.com/office/word/2010/wordprocessingShape" mc:Ignorable="w14 w15 w16se w16cid w16 w16cex w16sdtdh wp14">
-  <w:p>
-    <w:pPr>
-      <w:pStyle w:val="Header"/>
-    </w:pPr>
-  </w:p>
-</w:hdr>
-</file>
-
-<file path=word/header2.xml><?xml version="1.0" encoding="utf-8"?>
-<w:hdr xmlns:wpc="http://schemas.microsoft.com/office/word/2010/wordprocessingCanvas" xmlns:cx="http://schemas.microsoft.com/office/drawing/2014/chartex" xmlns:cx1="http://schemas.microsoft.com/office/drawing/2015/9/8/chartex" xmlns:cx2="http://schemas.microsoft.com/office/drawing/2015/10/21/chartex" xmlns:cx3="http://schemas.microsoft.com/office/drawing/2016/5/9/chartex" xmlns:cx4="http://schemas.microsoft.com/office/drawing/2016/5/10/chartex" xmlns:cx5="http://schemas.microsoft.com/office/drawing/2016/5/11/chartex" xmlns:cx6="http://schemas.microsoft.com/office/drawing/2016/5/12/chartex" xmlns:cx7="http://schemas.microsoft.com/office/drawing/2016/5/13/chartex" xmlns:cx8="http://schemas.microsoft.com/office/drawing/2016/5/14/chartex" xmlns:mc="http://schemas.openxmlformats.org/markup-compatibility/2006" xmlns:aink="http://schemas.microsoft.com/office/drawing/2016/ink" xmlns:am3d="http://schemas.microsoft.com/office/drawing/2017/model3d" xmlns:o="urn:schemas-microsoft-com:office:office" xmlns:oel="http://schemas.microsoft.com/office/2019/extlst" xmlns:r="http://schemas.openxmlformats.org/officeDocument/2006/relationships" xmlns:m="http://schemas.openxmlformats.org/officeDocument/2006/math" xmlns:v="urn:schemas-microsoft-com:vml" xmlns:wp14="http://schemas.microsoft.com/office/word/2010/wordprocessingDrawing" xmlns:wp="http://schemas.openxmlformats.org/drawingml/2006/wordprocessingDrawing" xmlns:w10="urn:schemas-microsoft-com:office:word" xmlns:w="http://schemas.openxmlformats.org/wordprocessingml/2006/main" xmlns:w14="http://schemas.microsoft.com/office/word/2010/wordml" xmlns:w15="http://schemas.microsoft.com/office/word/2012/wordml" xmlns:w16cex="http://schemas.microsoft.com/office/word/2018/wordml/cex" xmlns:w16cid="http://schemas.microsoft.com/office/word/2016/wordml/cid" xmlns:w16="http://schemas.microsoft.com/office/word/2018/wordml" xmlns:w16sdtdh="http://schemas.microsoft.com/office/word/2020/wordml/sdtdatahash" xmlns:w16se="http://schemas.microsoft.com/office/word/2015/wordml/symex" xmlns:wpg="http://schemas.microsoft.com/office/word/2010/wordprocessingGroup" xmlns:wpi="http://schemas.microsoft.com/office/word/2010/wordprocessingInk" xmlns:wne="http://schemas.microsoft.com/office/word/2006/wordml" xmlns:wps="http://schemas.microsoft.com/office/word/2010/wordprocessingShape" mc:Ignorable="w14 w15 w16se w16cid w16 w16cex w16sdtdh wp14">
-  <w:p>
-    <w:pPr>
-      <w:pStyle w:val="Header"/>
-    </w:pPr>
-  </w:p>
-</w:hdr>
-</file>
-
-<file path=word/header3.xml><?xml version="1.0" encoding="utf-8"?>
-<w:hdr xmlns:wpc="http://schemas.microsoft.com/office/word/2010/wordprocessingCanvas" xmlns:cx="http://schemas.microsoft.com/office/drawing/2014/chartex" xmlns:cx1="http://schemas.microsoft.com/office/drawing/2015/9/8/chartex" xmlns:cx2="http://schemas.microsoft.com/office/drawing/2015/10/21/chartex" xmlns:cx3="http://schemas.microsoft.com/office/drawing/2016/5/9/chartex" xmlns:cx4="http://schemas.microsoft.com/office/drawing/2016/5/10/chartex" xmlns:cx5="http://schemas.microsoft.com/office/drawing/2016/5/11/chartex" xmlns:cx6="http://schemas.microsoft.com/office/drawing/2016/5/12/chartex" xmlns:cx7="http://schemas.microsoft.com/office/drawing/2016/5/13/chartex" xmlns:cx8="http://schemas.microsoft.com/office/drawing/2016/5/14/chartex" xmlns:mc="http://schemas.openxmlformats.org/markup-compatibility/2006" xmlns:aink="http://schemas.microsoft.com/office/drawing/2016/ink" xmlns:am3d="http://schemas.microsoft.com/office/drawing/2017/model3d" xmlns:o="urn:schemas-microsoft-com:office:office" xmlns:oel="http://schemas.microsoft.com/office/2019/extlst" xmlns:r="http://schemas.openxmlformats.org/officeDocument/2006/relationships" xmlns:m="http://schemas.openxmlformats.org/officeDocument/2006/math" xmlns:v="urn:schemas-microsoft-com:vml" xmlns:wp14="http://schemas.microsoft.com/office/word/2010/wordprocessingDrawing" xmlns:wp="http://schemas.openxmlformats.org/drawingml/2006/wordprocessingDrawing" xmlns:w10="urn:schemas-microsoft-com:office:word" xmlns:w="http://schemas.openxmlformats.org/wordprocessingml/2006/main" xmlns:w14="http://schemas.microsoft.com/office/word/2010/wordml" xmlns:w15="http://schemas.microsoft.com/office/word/2012/wordml" xmlns:w16cex="http://schemas.microsoft.com/office/word/2018/wordml/cex" xmlns:w16cid="http://schemas.microsoft.com/office/word/2016/wordml/cid" xmlns:w16="http://schemas.microsoft.com/office/word/2018/wordml" xmlns:w16sdtdh="http://schemas.microsoft.com/office/word/2020/wordml/sdtdatahash" xmlns:w16se="http://schemas.microsoft.com/office/word/2015/wordml/symex" xmlns:wpg="http://schemas.microsoft.com/office/word/2010/wordprocessingGroup" xmlns:wpi="http://schemas.microsoft.com/office/word/2010/wordprocessingInk" xmlns:wne="http://schemas.microsoft.com/office/word/2006/wordml" xmlns:wps="http://schemas.microsoft.com/office/word/2010/wordprocessingShape" mc:Ignorable="w14 w15 w16se w16cid w16 w16cex w16sdtdh wp14">
-  <w:p>
-    <w:pPr>
-      <w:pStyle w:val="Header"/>
-    </w:pPr>
-  </w:p>
-</w:hdr>
 </file>
 
 <file path=word/styles.xml><?xml version="1.0" encoding="utf-8"?>
@@ -7462,6 +7421,7 @@
     <w:lsdException w:name="HTML Sample" w:semiHidden="1" w:unhideWhenUsed="1"/>
     <w:lsdException w:name="HTML Typewriter" w:semiHidden="1" w:unhideWhenUsed="1"/>
     <w:lsdException w:name="HTML Variable" w:semiHidden="1" w:unhideWhenUsed="1"/>
+    <w:lsdException w:name="Normal Table" w:semiHidden="1" w:unhideWhenUsed="1"/>
     <w:lsdException w:name="annotation subject" w:semiHidden="1" w:unhideWhenUsed="1"/>
     <w:lsdException w:name="No List" w:semiHidden="1" w:unhideWhenUsed="1"/>
     <w:lsdException w:name="Outline List 1" w:semiHidden="1" w:unhideWhenUsed="1"/>
@@ -7504,8 +7464,11 @@
     <w:lsdException w:name="Table Contemporary" w:semiHidden="1" w:unhideWhenUsed="1"/>
     <w:lsdException w:name="Table Elegant" w:semiHidden="1" w:unhideWhenUsed="1"/>
     <w:lsdException w:name="Table Professional" w:semiHidden="1" w:unhideWhenUsed="1"/>
+    <w:lsdException w:name="Table Subtle 1" w:semiHidden="1" w:unhideWhenUsed="1"/>
     <w:lsdException w:name="Table Subtle 2" w:semiHidden="1" w:unhideWhenUsed="1"/>
     <w:lsdException w:name="Table Web 1" w:semiHidden="1" w:unhideWhenUsed="1"/>
+    <w:lsdException w:name="Table Web 2" w:semiHidden="1" w:unhideWhenUsed="1"/>
+    <w:lsdException w:name="Table Web 3" w:semiHidden="1" w:unhideWhenUsed="1"/>
     <w:lsdException w:name="Balloon Text" w:semiHidden="1" w:unhideWhenUsed="1"/>
     <w:lsdException w:name="Table Grid" w:uiPriority="59"/>
     <w:lsdException w:name="Table Theme" w:semiHidden="1" w:unhideWhenUsed="1"/>
@@ -7780,6 +7743,7 @@
       <w:keepNext/>
       <w:keepLines/>
       <w:spacing w:before="40" w:after="240"/>
+      <w:jc w:val="left"/>
       <w:outlineLvl w:val="1"/>
     </w:pPr>
     <w:rPr>
